--- a/AZ4/report/AZ4-Report.docx
+++ b/AZ4/report/AZ4-Report.docx
@@ -112,6 +112,7 @@
             <w:dataBinding w:prefixMappings="xmlns:ns0='http://purl.org/dc/elements/1.1/' xmlns:ns1='http://schemas.openxmlformats.org/package/2006/metadata/core-properties' " w:xpath="/ns1:coreProperties[1]/ns0:title[1]" w:storeItemID="{6C3C8BC8-F283-45AE-878A-BAB7291924A1}"/>
             <w:text/>
           </w:sdtPr>
+          <w:sdtEndPr/>
           <w:sdtContent>
             <w:p>
               <w:pPr>
@@ -175,6 +176,7 @@
             <w:dataBinding w:prefixMappings="xmlns:ns0='http://purl.org/dc/elements/1.1/' xmlns:ns1='http://schemas.openxmlformats.org/package/2006/metadata/core-properties' " w:xpath="/ns1:coreProperties[1]/ns0:subject[1]" w:storeItemID="{6C3C8BC8-F283-45AE-878A-BAB7291924A1}"/>
             <w:text/>
           </w:sdtPr>
+          <w:sdtEndPr/>
           <w:sdtContent>
             <w:p>
               <w:pPr>
@@ -438,7 +440,6 @@
                                   <w:pStyle w:val="NoSpacing"/>
                                   <w:jc w:val="center"/>
                                   <w:rPr>
-                                    <w:rFonts w:hint="cs"/>
                                     <w:color w:val="4F81BD" w:themeColor="accent1"/>
                                     <w:sz w:val="32"/>
                                     <w:szCs w:val="32"/>
@@ -611,6 +612,7 @@
         <w:widowControl w:val="0"/>
         <w:jc w:val="both"/>
         <w:rPr>
+          <w:rFonts w:cs="B Nazanin"/>
           <w:sz w:val="28"/>
           <w:szCs w:val="28"/>
         </w:rPr>
@@ -649,12 +651,14 @@
               <w:bidi/>
               <w:jc w:val="both"/>
               <w:rPr>
+                <w:rFonts w:cs="B Nazanin"/>
                 <w:sz w:val="28"/>
                 <w:szCs w:val="28"/>
               </w:rPr>
             </w:pPr>
             <w:r>
               <w:rPr>
+                <w:rFonts w:cs="B Nazanin"/>
                 <w:sz w:val="28"/>
                 <w:szCs w:val="28"/>
                 <w:rtl/>
@@ -672,12 +676,14 @@
               <w:bidi/>
               <w:jc w:val="both"/>
               <w:rPr>
+                <w:rFonts w:cs="B Nazanin"/>
                 <w:sz w:val="28"/>
                 <w:szCs w:val="28"/>
               </w:rPr>
             </w:pPr>
             <w:r>
               <w:rPr>
+                <w:rFonts w:cs="B Nazanin"/>
                 <w:sz w:val="28"/>
                 <w:szCs w:val="28"/>
                 <w:rtl/>
@@ -695,6 +701,7 @@
               <w:bidi/>
               <w:jc w:val="both"/>
               <w:rPr>
+                <w:rFonts w:cs="B Nazanin"/>
                 <w:b/>
                 <w:sz w:val="28"/>
                 <w:szCs w:val="28"/>
@@ -702,6 +709,7 @@
             </w:pPr>
             <w:r>
               <w:rPr>
+                <w:rFonts w:cs="B Nazanin"/>
                 <w:b/>
                 <w:sz w:val="28"/>
                 <w:szCs w:val="28"/>
@@ -711,6 +719,7 @@
             </w:r>
             <w:r>
               <w:rPr>
+                <w:rFonts w:cs="B Nazanin"/>
                 <w:b/>
                 <w:color w:val="FF0000"/>
                 <w:sz w:val="28"/>
@@ -734,6 +743,7 @@
               <w:bidi/>
               <w:jc w:val="both"/>
               <w:rPr>
+                <w:rFonts w:cs="B Nazanin"/>
                 <w:b/>
                 <w:sz w:val="28"/>
                 <w:szCs w:val="28"/>
@@ -741,6 +751,7 @@
             </w:pPr>
             <w:r>
               <w:rPr>
+                <w:rFonts w:cs="B Nazanin"/>
                 <w:b/>
                 <w:sz w:val="28"/>
                 <w:szCs w:val="28"/>
@@ -754,6 +765,7 @@
               <w:bidi/>
               <w:jc w:val="both"/>
               <w:rPr>
+                <w:rFonts w:cs="B Nazanin"/>
                 <w:b/>
                 <w:sz w:val="28"/>
                 <w:szCs w:val="28"/>
@@ -761,6 +773,7 @@
             </w:pPr>
             <w:r>
               <w:rPr>
+                <w:rFonts w:cs="B Nazanin"/>
                 <w:b/>
                 <w:sz w:val="28"/>
                 <w:szCs w:val="28"/>
@@ -778,6 +791,7 @@
               <w:bidi/>
               <w:jc w:val="both"/>
               <w:rPr>
+                <w:rFonts w:cs="B Nazanin"/>
                 <w:b/>
                 <w:sz w:val="28"/>
                 <w:szCs w:val="28"/>
@@ -785,6 +799,7 @@
             </w:pPr>
             <w:r>
               <w:rPr>
+                <w:rFonts w:cs="B Nazanin"/>
                 <w:b/>
                 <w:sz w:val="28"/>
                 <w:szCs w:val="28"/>
@@ -798,6 +813,7 @@
               <w:bidi/>
               <w:jc w:val="both"/>
               <w:rPr>
+                <w:rFonts w:cs="B Nazanin"/>
                 <w:b/>
                 <w:sz w:val="28"/>
                 <w:szCs w:val="28"/>
@@ -805,6 +821,7 @@
             </w:pPr>
             <w:r>
               <w:rPr>
+                <w:rFonts w:cs="B Nazanin"/>
                 <w:b/>
                 <w:sz w:val="28"/>
                 <w:szCs w:val="28"/>
@@ -822,6 +839,7 @@
               <w:bidi/>
               <w:jc w:val="both"/>
               <w:rPr>
+                <w:rFonts w:cs="B Nazanin"/>
                 <w:b/>
                 <w:sz w:val="28"/>
                 <w:szCs w:val="28"/>
@@ -829,6 +847,7 @@
             </w:pPr>
             <w:r>
               <w:rPr>
+                <w:rFonts w:cs="B Nazanin"/>
                 <w:b/>
                 <w:sz w:val="28"/>
                 <w:szCs w:val="28"/>
@@ -842,6 +861,7 @@
               <w:bidi/>
               <w:jc w:val="both"/>
               <w:rPr>
+                <w:rFonts w:cs="B Nazanin"/>
                 <w:b/>
                 <w:sz w:val="28"/>
                 <w:szCs w:val="28"/>
@@ -849,6 +869,7 @@
             </w:pPr>
             <w:r>
               <w:rPr>
+                <w:rFonts w:cs="B Nazanin"/>
                 <w:b/>
                 <w:sz w:val="28"/>
                 <w:szCs w:val="28"/>
@@ -865,6 +886,7 @@
         <w:spacing w:after="160" w:line="259" w:lineRule="auto"/>
         <w:jc w:val="both"/>
         <w:rPr>
+          <w:rFonts w:cs="B Nazanin"/>
           <w:sz w:val="28"/>
           <w:szCs w:val="28"/>
         </w:rPr>
@@ -876,6 +898,7 @@
         <w:spacing w:after="160" w:line="259" w:lineRule="auto"/>
         <w:jc w:val="both"/>
         <w:rPr>
+          <w:rFonts w:cs="B Nazanin"/>
           <w:sz w:val="28"/>
           <w:szCs w:val="28"/>
         </w:rPr>
@@ -885,21 +908,24 @@
       <w:pPr>
         <w:jc w:val="right"/>
         <w:rPr>
-          <w:sz w:val="28"/>
-          <w:szCs w:val="28"/>
-        </w:rPr>
-      </w:pPr>
-    </w:p>
-    <w:p>
-      <w:pPr>
-        <w:bidi/>
-        <w:rPr>
-          <w:sz w:val="28"/>
-          <w:szCs w:val="28"/>
-        </w:rPr>
-      </w:pPr>
-      <w:r>
-        <w:rPr>
+          <w:rFonts w:cs="B Nazanin"/>
+          <w:sz w:val="28"/>
+          <w:szCs w:val="28"/>
+        </w:rPr>
+      </w:pPr>
+    </w:p>
+    <w:p>
+      <w:pPr>
+        <w:bidi/>
+        <w:rPr>
+          <w:rFonts w:cs="B Nazanin"/>
+          <w:sz w:val="28"/>
+          <w:szCs w:val="28"/>
+        </w:rPr>
+      </w:pPr>
+      <w:r>
+        <w:rPr>
+          <w:rFonts w:cs="B Nazanin"/>
           <w:sz w:val="28"/>
           <w:szCs w:val="28"/>
           <w:rtl/>
@@ -911,21 +937,24 @@
       <w:pPr>
         <w:jc w:val="right"/>
         <w:rPr>
-          <w:sz w:val="28"/>
-          <w:szCs w:val="28"/>
-        </w:rPr>
-      </w:pPr>
-    </w:p>
-    <w:p>
-      <w:pPr>
-        <w:bidi/>
-        <w:rPr>
-          <w:sz w:val="28"/>
-          <w:szCs w:val="28"/>
-        </w:rPr>
-      </w:pPr>
-      <w:r>
-        <w:rPr>
+          <w:rFonts w:cs="B Nazanin"/>
+          <w:sz w:val="28"/>
+          <w:szCs w:val="28"/>
+        </w:rPr>
+      </w:pPr>
+    </w:p>
+    <w:p>
+      <w:pPr>
+        <w:bidi/>
+        <w:rPr>
+          <w:rFonts w:cs="B Nazanin"/>
+          <w:sz w:val="28"/>
+          <w:szCs w:val="28"/>
+        </w:rPr>
+      </w:pPr>
+      <w:r>
+        <w:rPr>
+          <w:rFonts w:cs="B Nazanin"/>
           <w:sz w:val="28"/>
           <w:szCs w:val="28"/>
           <w:rtl/>
@@ -934,6 +963,7 @@
       </w:r>
       <w:r>
         <w:rPr>
+          <w:rFonts w:cs="B Nazanin"/>
           <w:sz w:val="28"/>
           <w:szCs w:val="28"/>
         </w:rPr>
@@ -941,22 +971,16 @@
       </w:r>
       <w:r>
         <w:rPr>
-          <w:sz w:val="28"/>
-          <w:szCs w:val="28"/>
-          <w:rtl/>
-        </w:rPr>
-        <w:t xml:space="preserve">) طراحی کنیم که اعداد را </w:t>
-      </w:r>
-      <w:r>
-        <w:rPr>
-          <w:sz w:val="28"/>
-          <w:szCs w:val="28"/>
-          <w:rtl/>
-        </w:rPr>
-        <w:t xml:space="preserve">یکی یکی در آن وارد کنیم. و هرگاه ظرفیت پر شد، دیگر اجازه اضافه کردن ورودی به پشته را ندهد. سپس، یکی یکی اعداد را به ترتیب </w:t>
-      </w:r>
-      <w:r>
-        <w:rPr>
+          <w:rFonts w:cs="B Nazanin"/>
+          <w:sz w:val="28"/>
+          <w:szCs w:val="28"/>
+          <w:rtl/>
+        </w:rPr>
+        <w:t xml:space="preserve">) طراحی کنیم که اعداد را یکی یکی در آن وارد کنیم. و هرگاه ظرفیت پر شد، دیگر اجازه اضافه کردن ورودی به پشته را ندهد. سپس، یکی یکی اعداد را به ترتیب </w:t>
+      </w:r>
+      <w:r>
+        <w:rPr>
+          <w:rFonts w:cs="B Nazanin"/>
           <w:sz w:val="28"/>
           <w:szCs w:val="28"/>
         </w:rPr>
@@ -964,6 +988,7 @@
       </w:r>
       <w:r>
         <w:rPr>
+          <w:rFonts w:cs="B Nazanin"/>
           <w:sz w:val="28"/>
           <w:szCs w:val="28"/>
           <w:rtl/>
@@ -975,21 +1000,24 @@
       <w:pPr>
         <w:bidi/>
         <w:rPr>
-          <w:sz w:val="28"/>
-          <w:szCs w:val="28"/>
-        </w:rPr>
-      </w:pPr>
-    </w:p>
-    <w:p>
-      <w:pPr>
-        <w:bidi/>
-        <w:rPr>
-          <w:sz w:val="28"/>
-          <w:szCs w:val="28"/>
-        </w:rPr>
-      </w:pPr>
-      <w:r>
-        <w:rPr>
+          <w:rFonts w:cs="B Nazanin"/>
+          <w:sz w:val="28"/>
+          <w:szCs w:val="28"/>
+        </w:rPr>
+      </w:pPr>
+    </w:p>
+    <w:p>
+      <w:pPr>
+        <w:bidi/>
+        <w:rPr>
+          <w:rFonts w:cs="B Nazanin"/>
+          <w:sz w:val="28"/>
+          <w:szCs w:val="28"/>
+        </w:rPr>
+      </w:pPr>
+      <w:r>
+        <w:rPr>
+          <w:rFonts w:cs="B Nazanin"/>
           <w:sz w:val="28"/>
           <w:szCs w:val="28"/>
           <w:rtl/>
@@ -1001,12 +1029,14 @@
       <w:pPr>
         <w:bidi/>
         <w:rPr>
-          <w:sz w:val="28"/>
-          <w:szCs w:val="28"/>
-        </w:rPr>
-      </w:pPr>
-      <w:r>
-        <w:rPr>
+          <w:rFonts w:cs="B Nazanin"/>
+          <w:sz w:val="28"/>
+          <w:szCs w:val="28"/>
+        </w:rPr>
+      </w:pPr>
+      <w:r>
+        <w:rPr>
+          <w:rFonts w:cs="B Nazanin"/>
           <w:sz w:val="28"/>
           <w:szCs w:val="28"/>
           <w:rtl/>
@@ -1015,20 +1045,15 @@
       </w:r>
       <w:r>
         <w:rPr>
-          <w:sz w:val="28"/>
-          <w:szCs w:val="28"/>
-        </w:rPr>
-        <w:t>Stac</w:t>
-      </w:r>
-      <w:r>
-        <w:rPr>
-          <w:sz w:val="28"/>
-          <w:szCs w:val="28"/>
-        </w:rPr>
-        <w:t>k</w:t>
-      </w:r>
-      <w:r>
-        <w:rPr>
+          <w:rFonts w:cs="B Nazanin"/>
+          <w:sz w:val="28"/>
+          <w:szCs w:val="28"/>
+        </w:rPr>
+        <w:t>Stack</w:t>
+      </w:r>
+      <w:r>
+        <w:rPr>
+          <w:rFonts w:cs="B Nazanin"/>
           <w:sz w:val="28"/>
           <w:szCs w:val="28"/>
           <w:rtl/>
@@ -1037,6 +1062,7 @@
       </w:r>
       <w:r>
         <w:rPr>
+          <w:rFonts w:cs="B Nazanin"/>
           <w:sz w:val="28"/>
           <w:szCs w:val="28"/>
         </w:rPr>
@@ -1044,6 +1070,7 @@
       </w:r>
       <w:r>
         <w:rPr>
+          <w:rFonts w:cs="B Nazanin"/>
           <w:sz w:val="28"/>
           <w:szCs w:val="28"/>
           <w:rtl/>
@@ -1053,6 +1080,7 @@
       <w:proofErr w:type="spellStart"/>
       <w:r>
         <w:rPr>
+          <w:rFonts w:cs="B Nazanin"/>
           <w:sz w:val="28"/>
           <w:szCs w:val="28"/>
         </w:rPr>
@@ -1061,6 +1089,7 @@
       <w:proofErr w:type="spellEnd"/>
       <w:r>
         <w:rPr>
+          <w:rFonts w:cs="B Nazanin"/>
           <w:sz w:val="28"/>
           <w:szCs w:val="28"/>
           <w:rtl/>
@@ -1069,6 +1098,7 @@
       </w:r>
       <w:r>
         <w:rPr>
+          <w:rFonts w:cs="B Nazanin"/>
           <w:sz w:val="28"/>
           <w:szCs w:val="28"/>
         </w:rPr>
@@ -1076,22 +1106,16 @@
       </w:r>
       <w:r>
         <w:rPr>
-          <w:sz w:val="28"/>
-          <w:szCs w:val="28"/>
-          <w:rtl/>
-        </w:rPr>
-        <w:t>) که عدد خروجی داده شده را در هنگا</w:t>
-      </w:r>
-      <w:r>
-        <w:rPr>
-          <w:sz w:val="28"/>
-          <w:szCs w:val="28"/>
-          <w:rtl/>
-        </w:rPr>
-        <w:t xml:space="preserve">م استفاده از سیگنال </w:t>
-      </w:r>
-      <w:r>
-        <w:rPr>
+          <w:rFonts w:cs="B Nazanin"/>
+          <w:sz w:val="28"/>
+          <w:szCs w:val="28"/>
+          <w:rtl/>
+        </w:rPr>
+        <w:t xml:space="preserve">) که عدد خروجی داده شده را در هنگام استفاده از سیگنال </w:t>
+      </w:r>
+      <w:r>
+        <w:rPr>
+          <w:rFonts w:cs="B Nazanin"/>
           <w:sz w:val="28"/>
           <w:szCs w:val="28"/>
         </w:rPr>
@@ -1099,6 +1123,7 @@
       </w:r>
       <w:r>
         <w:rPr>
+          <w:rFonts w:cs="B Nazanin"/>
           <w:sz w:val="28"/>
           <w:szCs w:val="28"/>
           <w:rtl/>
@@ -1107,6 +1132,7 @@
       </w:r>
       <w:r>
         <w:rPr>
+          <w:rFonts w:cs="B Nazanin"/>
           <w:sz w:val="28"/>
           <w:szCs w:val="28"/>
         </w:rPr>
@@ -1114,6 +1140,7 @@
       </w:r>
       <w:r>
         <w:rPr>
+          <w:rFonts w:cs="B Nazanin"/>
           <w:sz w:val="28"/>
           <w:szCs w:val="28"/>
           <w:rtl/>
@@ -1122,6 +1149,7 @@
       </w:r>
       <w:r>
         <w:rPr>
+          <w:rFonts w:cs="B Nazanin"/>
           <w:sz w:val="28"/>
           <w:szCs w:val="28"/>
         </w:rPr>
@@ -1129,6 +1157,7 @@
       </w:r>
       <w:r>
         <w:rPr>
+          <w:rFonts w:cs="B Nazanin"/>
           <w:sz w:val="28"/>
           <w:szCs w:val="28"/>
           <w:rtl/>
@@ -1140,21 +1169,24 @@
       <w:pPr>
         <w:bidi/>
         <w:rPr>
-          <w:sz w:val="28"/>
-          <w:szCs w:val="28"/>
-        </w:rPr>
-      </w:pPr>
-    </w:p>
-    <w:p>
-      <w:pPr>
-        <w:bidi/>
-        <w:rPr>
-          <w:sz w:val="28"/>
-          <w:szCs w:val="28"/>
-        </w:rPr>
-      </w:pPr>
-      <w:r>
-        <w:rPr>
+          <w:rFonts w:cs="B Nazanin"/>
+          <w:sz w:val="28"/>
+          <w:szCs w:val="28"/>
+        </w:rPr>
+      </w:pPr>
+    </w:p>
+    <w:p>
+      <w:pPr>
+        <w:bidi/>
+        <w:rPr>
+          <w:rFonts w:cs="B Nazanin"/>
+          <w:sz w:val="28"/>
+          <w:szCs w:val="28"/>
+        </w:rPr>
+      </w:pPr>
+      <w:r>
+        <w:rPr>
+          <w:rFonts w:cs="B Nazanin"/>
           <w:sz w:val="28"/>
           <w:szCs w:val="28"/>
           <w:rtl/>
@@ -1163,6 +1195,7 @@
       </w:r>
       <w:r>
         <w:rPr>
+          <w:rFonts w:cs="B Nazanin"/>
           <w:sz w:val="28"/>
           <w:szCs w:val="28"/>
         </w:rPr>
@@ -1170,6 +1203,7 @@
       </w:r>
       <w:r>
         <w:rPr>
+          <w:rFonts w:cs="B Nazanin"/>
           <w:sz w:val="28"/>
           <w:szCs w:val="28"/>
           <w:rtl/>
@@ -1178,6 +1212,7 @@
       </w:r>
       <w:r>
         <w:rPr>
+          <w:rFonts w:cs="B Nazanin"/>
           <w:sz w:val="28"/>
           <w:szCs w:val="28"/>
         </w:rPr>
@@ -1185,40 +1220,36 @@
       </w:r>
       <w:r>
         <w:rPr>
-          <w:sz w:val="28"/>
-          <w:szCs w:val="28"/>
-          <w:rtl/>
-        </w:rPr>
-        <w:t xml:space="preserve"> به ابتدا یا انتهای پشته اشاره میکرد، یکی از ا</w:t>
-      </w:r>
-      <w:r>
-        <w:rPr>
-          <w:sz w:val="28"/>
-          <w:szCs w:val="28"/>
-          <w:rtl/>
-        </w:rPr>
-        <w:t>ین دو بیت فعال و برابر با 1 شوند.</w:t>
-      </w:r>
-    </w:p>
-    <w:p>
-      <w:pPr>
-        <w:bidi/>
-        <w:rPr>
-          <w:sz w:val="28"/>
-          <w:szCs w:val="28"/>
-        </w:rPr>
-      </w:pPr>
-    </w:p>
-    <w:p>
-      <w:pPr>
-        <w:bidi/>
-        <w:rPr>
-          <w:sz w:val="28"/>
-          <w:szCs w:val="28"/>
-        </w:rPr>
-      </w:pPr>
-      <w:r>
-        <w:rPr>
+          <w:rFonts w:cs="B Nazanin"/>
+          <w:sz w:val="28"/>
+          <w:szCs w:val="28"/>
+          <w:rtl/>
+        </w:rPr>
+        <w:t xml:space="preserve"> به ابتدا یا انتهای پشته اشاره میکرد، یکی از این دو بیت فعال و برابر با 1 شوند.</w:t>
+      </w:r>
+    </w:p>
+    <w:p>
+      <w:pPr>
+        <w:bidi/>
+        <w:rPr>
+          <w:rFonts w:cs="B Nazanin"/>
+          <w:sz w:val="28"/>
+          <w:szCs w:val="28"/>
+        </w:rPr>
+      </w:pPr>
+    </w:p>
+    <w:p>
+      <w:pPr>
+        <w:bidi/>
+        <w:rPr>
+          <w:rFonts w:cs="B Nazanin"/>
+          <w:sz w:val="28"/>
+          <w:szCs w:val="28"/>
+        </w:rPr>
+      </w:pPr>
+      <w:r>
+        <w:rPr>
+          <w:rFonts w:cs="B Nazanin"/>
           <w:sz w:val="28"/>
           <w:szCs w:val="28"/>
           <w:rtl/>
@@ -1227,6 +1258,7 @@
       </w:r>
       <w:r>
         <w:rPr>
+          <w:rFonts w:cs="B Nazanin"/>
           <w:sz w:val="28"/>
           <w:szCs w:val="28"/>
         </w:rPr>
@@ -1234,6 +1266,7 @@
       </w:r>
       <w:r>
         <w:rPr>
+          <w:rFonts w:cs="B Nazanin"/>
           <w:sz w:val="28"/>
           <w:szCs w:val="28"/>
           <w:rtl/>
@@ -1245,88 +1278,99 @@
       <w:pPr>
         <w:bidi/>
         <w:rPr>
-          <w:sz w:val="28"/>
-          <w:szCs w:val="28"/>
-        </w:rPr>
-      </w:pPr>
-    </w:p>
-    <w:p>
-      <w:pPr>
-        <w:bidi/>
-        <w:rPr>
-          <w:sz w:val="28"/>
-          <w:szCs w:val="28"/>
-        </w:rPr>
-      </w:pPr>
-    </w:p>
-    <w:p>
-      <w:pPr>
-        <w:bidi/>
-        <w:rPr>
-          <w:sz w:val="28"/>
-          <w:szCs w:val="28"/>
-        </w:rPr>
-      </w:pPr>
-    </w:p>
-    <w:p>
-      <w:pPr>
-        <w:bidi/>
-        <w:rPr>
-          <w:sz w:val="28"/>
-          <w:szCs w:val="28"/>
-        </w:rPr>
-      </w:pPr>
-    </w:p>
-    <w:p>
-      <w:pPr>
-        <w:bidi/>
-        <w:rPr>
-          <w:sz w:val="28"/>
-          <w:szCs w:val="28"/>
-        </w:rPr>
-      </w:pPr>
-    </w:p>
-    <w:p>
-      <w:pPr>
-        <w:bidi/>
-        <w:rPr>
-          <w:sz w:val="28"/>
-          <w:szCs w:val="28"/>
-        </w:rPr>
-      </w:pPr>
-    </w:p>
-    <w:p>
-      <w:pPr>
-        <w:bidi/>
-        <w:rPr>
-          <w:sz w:val="28"/>
-          <w:szCs w:val="28"/>
-        </w:rPr>
-      </w:pPr>
-    </w:p>
-    <w:p>
-      <w:pPr>
-        <w:bidi/>
-        <w:rPr>
-          <w:sz w:val="28"/>
-          <w:szCs w:val="28"/>
-        </w:rPr>
-      </w:pPr>
-    </w:p>
-    <w:p>
-      <w:pPr>
-        <w:bidi/>
-        <w:rPr>
-          <w:sz w:val="28"/>
-          <w:szCs w:val="28"/>
-        </w:rPr>
-      </w:pPr>
-      <w:r>
-        <w:rPr>
+          <w:rFonts w:cs="B Nazanin"/>
+          <w:sz w:val="28"/>
+          <w:szCs w:val="28"/>
+        </w:rPr>
+      </w:pPr>
+    </w:p>
+    <w:p>
+      <w:pPr>
+        <w:bidi/>
+        <w:rPr>
+          <w:rFonts w:cs="B Nazanin"/>
+          <w:sz w:val="28"/>
+          <w:szCs w:val="28"/>
+        </w:rPr>
+      </w:pPr>
+    </w:p>
+    <w:p>
+      <w:pPr>
+        <w:bidi/>
+        <w:rPr>
+          <w:rFonts w:cs="B Nazanin"/>
+          <w:sz w:val="28"/>
+          <w:szCs w:val="28"/>
+        </w:rPr>
+      </w:pPr>
+    </w:p>
+    <w:p>
+      <w:pPr>
+        <w:bidi/>
+        <w:rPr>
+          <w:rFonts w:cs="B Nazanin"/>
+          <w:sz w:val="28"/>
+          <w:szCs w:val="28"/>
+        </w:rPr>
+      </w:pPr>
+    </w:p>
+    <w:p>
+      <w:pPr>
+        <w:bidi/>
+        <w:rPr>
+          <w:rFonts w:cs="B Nazanin"/>
+          <w:sz w:val="28"/>
+          <w:szCs w:val="28"/>
+        </w:rPr>
+      </w:pPr>
+    </w:p>
+    <w:p>
+      <w:pPr>
+        <w:bidi/>
+        <w:rPr>
+          <w:rFonts w:cs="B Nazanin"/>
+          <w:sz w:val="28"/>
+          <w:szCs w:val="28"/>
+        </w:rPr>
+      </w:pPr>
+    </w:p>
+    <w:p>
+      <w:pPr>
+        <w:bidi/>
+        <w:rPr>
+          <w:rFonts w:cs="B Nazanin"/>
+          <w:sz w:val="28"/>
+          <w:szCs w:val="28"/>
+        </w:rPr>
+      </w:pPr>
+    </w:p>
+    <w:p>
+      <w:pPr>
+        <w:bidi/>
+        <w:rPr>
+          <w:rFonts w:cs="B Nazanin"/>
+          <w:sz w:val="28"/>
+          <w:szCs w:val="28"/>
+        </w:rPr>
+      </w:pPr>
+    </w:p>
+    <w:p>
+      <w:pPr>
+        <w:bidi/>
+        <w:rPr>
+          <w:rFonts w:cs="B Nazanin"/>
+          <w:sz w:val="28"/>
+          <w:szCs w:val="28"/>
+        </w:rPr>
+      </w:pPr>
+      <w:r>
+        <w:rPr>
+          <w:rFonts w:cs="B Nazanin"/>
           <w:noProof/>
           <w:sz w:val="28"/>
           <w:szCs w:val="28"/>
         </w:rPr>
+        <w:lastRenderedPageBreak/>
         <w:drawing>
           <wp:inline distT="114300" distB="114300" distL="114300" distR="114300" wp14:anchorId="3AED8CB0" wp14:editId="463B05E4">
             <wp:extent cx="5943600" cy="6705600"/>
@@ -1368,21 +1412,24 @@
       <w:pPr>
         <w:bidi/>
         <w:rPr>
-          <w:sz w:val="28"/>
-          <w:szCs w:val="28"/>
-        </w:rPr>
-      </w:pPr>
-    </w:p>
-    <w:p>
-      <w:pPr>
-        <w:bidi/>
-        <w:rPr>
-          <w:sz w:val="28"/>
-          <w:szCs w:val="28"/>
-        </w:rPr>
-      </w:pPr>
-      <w:r>
-        <w:rPr>
+          <w:rFonts w:cs="B Nazanin"/>
+          <w:sz w:val="28"/>
+          <w:szCs w:val="28"/>
+        </w:rPr>
+      </w:pPr>
+    </w:p>
+    <w:p>
+      <w:pPr>
+        <w:bidi/>
+        <w:rPr>
+          <w:rFonts w:cs="B Nazanin"/>
+          <w:sz w:val="28"/>
+          <w:szCs w:val="28"/>
+        </w:rPr>
+      </w:pPr>
+      <w:r>
+        <w:rPr>
+          <w:rFonts w:cs="B Nazanin"/>
           <w:noProof/>
           <w:sz w:val="28"/>
           <w:szCs w:val="28"/>
@@ -1428,53 +1475,60 @@
     <w:p>
       <w:pPr>
         <w:rPr>
-          <w:sz w:val="28"/>
-          <w:szCs w:val="28"/>
-        </w:rPr>
-      </w:pPr>
-    </w:p>
-    <w:p>
-      <w:pPr>
-        <w:rPr>
-          <w:sz w:val="28"/>
-          <w:szCs w:val="28"/>
-        </w:rPr>
-      </w:pPr>
-    </w:p>
-    <w:p>
-      <w:pPr>
-        <w:rPr>
-          <w:sz w:val="28"/>
-          <w:szCs w:val="28"/>
-        </w:rPr>
-      </w:pPr>
-    </w:p>
-    <w:p>
-      <w:pPr>
-        <w:rPr>
-          <w:sz w:val="28"/>
-          <w:szCs w:val="28"/>
-        </w:rPr>
-      </w:pPr>
-    </w:p>
-    <w:p>
-      <w:pPr>
-        <w:rPr>
-          <w:sz w:val="28"/>
-          <w:szCs w:val="28"/>
-        </w:rPr>
-      </w:pPr>
-    </w:p>
-    <w:p>
-      <w:pPr>
-        <w:bidi/>
-        <w:rPr>
-          <w:sz w:val="28"/>
-          <w:szCs w:val="28"/>
-        </w:rPr>
-      </w:pPr>
-      <w:r>
-        <w:rPr>
+          <w:rFonts w:cs="B Nazanin"/>
+          <w:sz w:val="28"/>
+          <w:szCs w:val="28"/>
+        </w:rPr>
+      </w:pPr>
+    </w:p>
+    <w:p>
+      <w:pPr>
+        <w:rPr>
+          <w:rFonts w:cs="B Nazanin"/>
+          <w:sz w:val="28"/>
+          <w:szCs w:val="28"/>
+        </w:rPr>
+      </w:pPr>
+    </w:p>
+    <w:p>
+      <w:pPr>
+        <w:rPr>
+          <w:rFonts w:cs="B Nazanin"/>
+          <w:sz w:val="28"/>
+          <w:szCs w:val="28"/>
+        </w:rPr>
+      </w:pPr>
+    </w:p>
+    <w:p>
+      <w:pPr>
+        <w:rPr>
+          <w:rFonts w:cs="B Nazanin"/>
+          <w:sz w:val="28"/>
+          <w:szCs w:val="28"/>
+        </w:rPr>
+      </w:pPr>
+    </w:p>
+    <w:p>
+      <w:pPr>
+        <w:rPr>
+          <w:rFonts w:cs="B Nazanin"/>
+          <w:sz w:val="28"/>
+          <w:szCs w:val="28"/>
+        </w:rPr>
+      </w:pPr>
+    </w:p>
+    <w:p>
+      <w:pPr>
+        <w:bidi/>
+        <w:rPr>
+          <w:rFonts w:cs="B Nazanin"/>
+          <w:sz w:val="28"/>
+          <w:szCs w:val="28"/>
+        </w:rPr>
+      </w:pPr>
+      <w:r>
+        <w:rPr>
+          <w:rFonts w:cs="B Nazanin"/>
           <w:sz w:val="28"/>
           <w:szCs w:val="28"/>
           <w:rtl/>
@@ -1483,6 +1537,7 @@
       </w:r>
       <w:r>
         <w:rPr>
+          <w:rFonts w:cs="B Nazanin"/>
           <w:sz w:val="28"/>
           <w:szCs w:val="28"/>
         </w:rPr>
@@ -1490,6 +1545,7 @@
       </w:r>
       <w:r>
         <w:rPr>
+          <w:rFonts w:cs="B Nazanin"/>
           <w:sz w:val="28"/>
           <w:szCs w:val="28"/>
           <w:rtl/>
@@ -1498,6 +1554,7 @@
       </w:r>
       <w:r>
         <w:rPr>
+          <w:rFonts w:cs="B Nazanin"/>
           <w:sz w:val="28"/>
           <w:szCs w:val="28"/>
         </w:rPr>
@@ -1505,31 +1562,26 @@
       </w:r>
       <w:r>
         <w:rPr>
-          <w:sz w:val="28"/>
-          <w:szCs w:val="28"/>
-          <w:rtl/>
-        </w:rPr>
-        <w:t xml:space="preserve"> آ</w:t>
-      </w:r>
-      <w:r>
-        <w:rPr>
-          <w:sz w:val="28"/>
-          <w:szCs w:val="28"/>
-          <w:rtl/>
-        </w:rPr>
-        <w:t>ورده شده اند.</w:t>
-      </w:r>
-    </w:p>
-    <w:p>
-      <w:pPr>
-        <w:bidi/>
-        <w:rPr>
-          <w:sz w:val="28"/>
-          <w:szCs w:val="28"/>
-        </w:rPr>
-      </w:pPr>
-      <w:r>
-        <w:rPr>
+          <w:rFonts w:cs="B Nazanin"/>
+          <w:sz w:val="28"/>
+          <w:szCs w:val="28"/>
+          <w:rtl/>
+        </w:rPr>
+        <w:t xml:space="preserve"> آورده شده اند.</w:t>
+      </w:r>
+    </w:p>
+    <w:p>
+      <w:pPr>
+        <w:bidi/>
+        <w:rPr>
+          <w:rFonts w:cs="B Nazanin"/>
+          <w:sz w:val="28"/>
+          <w:szCs w:val="28"/>
+        </w:rPr>
+      </w:pPr>
+      <w:r>
+        <w:rPr>
+          <w:rFonts w:cs="B Nazanin"/>
           <w:sz w:val="28"/>
           <w:szCs w:val="28"/>
           <w:rtl/>
@@ -1540,29 +1592,33 @@
     <w:p>
       <w:pPr>
         <w:rPr>
-          <w:sz w:val="28"/>
-          <w:szCs w:val="28"/>
-        </w:rPr>
-      </w:pPr>
-    </w:p>
-    <w:p>
-      <w:pPr>
-        <w:rPr>
-          <w:sz w:val="28"/>
-          <w:szCs w:val="28"/>
-        </w:rPr>
-      </w:pPr>
-    </w:p>
-    <w:p>
-      <w:pPr>
-        <w:bidi/>
-        <w:rPr>
-          <w:sz w:val="28"/>
-          <w:szCs w:val="28"/>
-        </w:rPr>
-      </w:pPr>
-      <w:r>
-        <w:rPr>
+          <w:rFonts w:cs="B Nazanin"/>
+          <w:sz w:val="28"/>
+          <w:szCs w:val="28"/>
+        </w:rPr>
+      </w:pPr>
+    </w:p>
+    <w:p>
+      <w:pPr>
+        <w:rPr>
+          <w:rFonts w:cs="B Nazanin"/>
+          <w:sz w:val="28"/>
+          <w:szCs w:val="28"/>
+        </w:rPr>
+      </w:pPr>
+    </w:p>
+    <w:p>
+      <w:pPr>
+        <w:bidi/>
+        <w:rPr>
+          <w:rFonts w:cs="B Nazanin"/>
+          <w:sz w:val="28"/>
+          <w:szCs w:val="28"/>
+        </w:rPr>
+      </w:pPr>
+      <w:r>
+        <w:rPr>
+          <w:rFonts w:cs="B Nazanin"/>
           <w:sz w:val="28"/>
           <w:szCs w:val="28"/>
           <w:rtl/>
@@ -1574,12 +1630,14 @@
       <w:pPr>
         <w:bidi/>
         <w:rPr>
-          <w:sz w:val="28"/>
-          <w:szCs w:val="28"/>
-        </w:rPr>
-      </w:pPr>
-      <w:r>
-        <w:rPr>
+          <w:rFonts w:cs="B Nazanin"/>
+          <w:sz w:val="28"/>
+          <w:szCs w:val="28"/>
+        </w:rPr>
+      </w:pPr>
+      <w:r>
+        <w:rPr>
+          <w:rFonts w:cs="B Nazanin"/>
           <w:sz w:val="28"/>
           <w:szCs w:val="28"/>
           <w:rtl/>
@@ -1588,6 +1646,7 @@
       </w:r>
       <w:r>
         <w:rPr>
+          <w:rFonts w:cs="B Nazanin"/>
           <w:sz w:val="28"/>
           <w:szCs w:val="28"/>
         </w:rPr>
@@ -1595,31 +1654,26 @@
       </w:r>
       <w:r>
         <w:rPr>
-          <w:sz w:val="28"/>
-          <w:szCs w:val="28"/>
-          <w:rtl/>
-        </w:rPr>
-        <w:t xml:space="preserve"> را میبینیم که فعال است. سپس یکی یکی اعداد را در پشته وارد میکنیم. تا جایی که به اندازه عمق استک (در اینجا 8) عدد وارد شده </w:t>
-      </w:r>
-      <w:r>
-        <w:rPr>
-          <w:sz w:val="28"/>
-          <w:szCs w:val="28"/>
-          <w:rtl/>
-        </w:rPr>
-        <w:t>باشد و استک پر شده باشد.</w:t>
-      </w:r>
-    </w:p>
-    <w:p>
-      <w:pPr>
-        <w:bidi/>
-        <w:rPr>
-          <w:sz w:val="28"/>
-          <w:szCs w:val="28"/>
-        </w:rPr>
-      </w:pPr>
-      <w:r>
-        <w:rPr>
+          <w:rFonts w:cs="B Nazanin"/>
+          <w:sz w:val="28"/>
+          <w:szCs w:val="28"/>
+          <w:rtl/>
+        </w:rPr>
+        <w:t xml:space="preserve"> را میبینیم که فعال است. سپس یکی یکی اعداد را در پشته وارد میکنیم. تا جایی که به اندازه عمق استک (در اینجا 8) عدد وارد شده باشد و استک پر شده باشد.</w:t>
+      </w:r>
+    </w:p>
+    <w:p>
+      <w:pPr>
+        <w:bidi/>
+        <w:rPr>
+          <w:rFonts w:cs="B Nazanin"/>
+          <w:sz w:val="28"/>
+          <w:szCs w:val="28"/>
+        </w:rPr>
+      </w:pPr>
+      <w:r>
+        <w:rPr>
+          <w:rFonts w:cs="B Nazanin"/>
           <w:sz w:val="28"/>
           <w:szCs w:val="28"/>
           <w:rtl/>
@@ -1628,6 +1682,7 @@
       </w:r>
       <w:r>
         <w:rPr>
+          <w:rFonts w:cs="B Nazanin"/>
           <w:sz w:val="28"/>
           <w:szCs w:val="28"/>
         </w:rPr>
@@ -1635,6 +1690,7 @@
       </w:r>
       <w:r>
         <w:rPr>
+          <w:rFonts w:cs="B Nazanin"/>
           <w:sz w:val="28"/>
           <w:szCs w:val="28"/>
           <w:rtl/>
@@ -1643,6 +1699,7 @@
       </w:r>
       <w:r>
         <w:rPr>
+          <w:rFonts w:cs="B Nazanin"/>
           <w:sz w:val="28"/>
           <w:szCs w:val="28"/>
         </w:rPr>
@@ -1650,6 +1707,7 @@
       </w:r>
       <w:r>
         <w:rPr>
+          <w:rFonts w:cs="B Nazanin"/>
           <w:sz w:val="28"/>
           <w:szCs w:val="28"/>
           <w:rtl/>
@@ -1661,108 +1719,122 @@
       <w:pPr>
         <w:bidi/>
         <w:rPr>
-          <w:sz w:val="28"/>
-          <w:szCs w:val="28"/>
-        </w:rPr>
-      </w:pPr>
-    </w:p>
-    <w:p>
-      <w:pPr>
-        <w:rPr>
-          <w:sz w:val="28"/>
-          <w:szCs w:val="28"/>
-        </w:rPr>
-      </w:pPr>
-    </w:p>
-    <w:p>
-      <w:pPr>
-        <w:rPr>
-          <w:sz w:val="28"/>
-          <w:szCs w:val="28"/>
-        </w:rPr>
-      </w:pPr>
-    </w:p>
-    <w:p>
-      <w:pPr>
-        <w:rPr>
-          <w:sz w:val="28"/>
-          <w:szCs w:val="28"/>
-        </w:rPr>
-      </w:pPr>
-    </w:p>
-    <w:p>
-      <w:pPr>
-        <w:rPr>
-          <w:sz w:val="28"/>
-          <w:szCs w:val="28"/>
-        </w:rPr>
-      </w:pPr>
-    </w:p>
-    <w:p>
-      <w:pPr>
-        <w:rPr>
-          <w:sz w:val="28"/>
-          <w:szCs w:val="28"/>
-        </w:rPr>
-      </w:pPr>
-    </w:p>
-    <w:p>
-      <w:pPr>
-        <w:rPr>
-          <w:sz w:val="28"/>
-          <w:szCs w:val="28"/>
-        </w:rPr>
-      </w:pPr>
-    </w:p>
-    <w:p>
-      <w:pPr>
-        <w:rPr>
-          <w:sz w:val="28"/>
-          <w:szCs w:val="28"/>
-        </w:rPr>
-      </w:pPr>
-    </w:p>
-    <w:p>
-      <w:pPr>
-        <w:rPr>
-          <w:sz w:val="28"/>
-          <w:szCs w:val="28"/>
-        </w:rPr>
-      </w:pPr>
-    </w:p>
-    <w:p>
-      <w:pPr>
-        <w:rPr>
-          <w:sz w:val="28"/>
-          <w:szCs w:val="28"/>
-        </w:rPr>
-      </w:pPr>
-    </w:p>
-    <w:p>
-      <w:pPr>
-        <w:rPr>
-          <w:sz w:val="28"/>
-          <w:szCs w:val="28"/>
-        </w:rPr>
-      </w:pPr>
-    </w:p>
-    <w:p>
-      <w:pPr>
-        <w:rPr>
-          <w:sz w:val="28"/>
-          <w:szCs w:val="28"/>
-        </w:rPr>
-      </w:pPr>
-    </w:p>
-    <w:p>
-      <w:pPr>
-        <w:rPr>
-          <w:sz w:val="28"/>
-          <w:szCs w:val="28"/>
-        </w:rPr>
-      </w:pPr>
-      <w:r>
-        <w:rPr>
+          <w:rFonts w:cs="B Nazanin"/>
+          <w:sz w:val="28"/>
+          <w:szCs w:val="28"/>
+        </w:rPr>
+      </w:pPr>
+    </w:p>
+    <w:p>
+      <w:pPr>
+        <w:rPr>
+          <w:rFonts w:cs="B Nazanin"/>
+          <w:sz w:val="28"/>
+          <w:szCs w:val="28"/>
+        </w:rPr>
+      </w:pPr>
+    </w:p>
+    <w:p>
+      <w:pPr>
+        <w:rPr>
+          <w:rFonts w:cs="B Nazanin"/>
+          <w:sz w:val="28"/>
+          <w:szCs w:val="28"/>
+        </w:rPr>
+      </w:pPr>
+    </w:p>
+    <w:p>
+      <w:pPr>
+        <w:rPr>
+          <w:rFonts w:cs="B Nazanin"/>
+          <w:sz w:val="28"/>
+          <w:szCs w:val="28"/>
+        </w:rPr>
+      </w:pPr>
+    </w:p>
+    <w:p>
+      <w:pPr>
+        <w:rPr>
+          <w:rFonts w:cs="B Nazanin"/>
+          <w:sz w:val="28"/>
+          <w:szCs w:val="28"/>
+        </w:rPr>
+      </w:pPr>
+    </w:p>
+    <w:p>
+      <w:pPr>
+        <w:rPr>
+          <w:rFonts w:cs="B Nazanin"/>
+          <w:sz w:val="28"/>
+          <w:szCs w:val="28"/>
+        </w:rPr>
+      </w:pPr>
+    </w:p>
+    <w:p>
+      <w:pPr>
+        <w:rPr>
+          <w:rFonts w:cs="B Nazanin"/>
+          <w:sz w:val="28"/>
+          <w:szCs w:val="28"/>
+        </w:rPr>
+      </w:pPr>
+    </w:p>
+    <w:p>
+      <w:pPr>
+        <w:rPr>
+          <w:rFonts w:cs="B Nazanin"/>
+          <w:sz w:val="28"/>
+          <w:szCs w:val="28"/>
+        </w:rPr>
+      </w:pPr>
+    </w:p>
+    <w:p>
+      <w:pPr>
+        <w:rPr>
+          <w:rFonts w:cs="B Nazanin"/>
+          <w:sz w:val="28"/>
+          <w:szCs w:val="28"/>
+        </w:rPr>
+      </w:pPr>
+    </w:p>
+    <w:p>
+      <w:pPr>
+        <w:rPr>
+          <w:rFonts w:cs="B Nazanin"/>
+          <w:sz w:val="28"/>
+          <w:szCs w:val="28"/>
+        </w:rPr>
+      </w:pPr>
+    </w:p>
+    <w:p>
+      <w:pPr>
+        <w:rPr>
+          <w:rFonts w:cs="B Nazanin"/>
+          <w:sz w:val="28"/>
+          <w:szCs w:val="28"/>
+        </w:rPr>
+      </w:pPr>
+    </w:p>
+    <w:p>
+      <w:pPr>
+        <w:rPr>
+          <w:rFonts w:cs="B Nazanin"/>
+          <w:sz w:val="28"/>
+          <w:szCs w:val="28"/>
+        </w:rPr>
+      </w:pPr>
+    </w:p>
+    <w:p>
+      <w:pPr>
+        <w:rPr>
+          <w:rFonts w:cs="B Nazanin"/>
+          <w:sz w:val="28"/>
+          <w:szCs w:val="28"/>
+        </w:rPr>
+      </w:pPr>
+      <w:r>
+        <w:rPr>
+          <w:rFonts w:cs="B Nazanin"/>
           <w:noProof/>
           <w:sz w:val="28"/>
           <w:szCs w:val="28"/>
@@ -1808,29 +1880,33 @@
     <w:p>
       <w:pPr>
         <w:rPr>
-          <w:sz w:val="28"/>
-          <w:szCs w:val="28"/>
-        </w:rPr>
-      </w:pPr>
-    </w:p>
-    <w:p>
-      <w:pPr>
-        <w:rPr>
-          <w:sz w:val="28"/>
-          <w:szCs w:val="28"/>
-        </w:rPr>
-      </w:pPr>
-    </w:p>
-    <w:p>
-      <w:pPr>
-        <w:bidi/>
-        <w:rPr>
-          <w:sz w:val="28"/>
-          <w:szCs w:val="28"/>
-        </w:rPr>
-      </w:pPr>
-      <w:r>
-        <w:rPr>
+          <w:rFonts w:cs="B Nazanin"/>
+          <w:sz w:val="28"/>
+          <w:szCs w:val="28"/>
+        </w:rPr>
+      </w:pPr>
+    </w:p>
+    <w:p>
+      <w:pPr>
+        <w:rPr>
+          <w:rFonts w:cs="B Nazanin"/>
+          <w:sz w:val="28"/>
+          <w:szCs w:val="28"/>
+        </w:rPr>
+      </w:pPr>
+    </w:p>
+    <w:p>
+      <w:pPr>
+        <w:bidi/>
+        <w:rPr>
+          <w:rFonts w:cs="B Nazanin"/>
+          <w:sz w:val="28"/>
+          <w:szCs w:val="28"/>
+        </w:rPr>
+      </w:pPr>
+      <w:r>
+        <w:rPr>
+          <w:rFonts w:cs="B Nazanin"/>
           <w:sz w:val="28"/>
           <w:szCs w:val="28"/>
           <w:rtl/>
@@ -1839,6 +1915,7 @@
       </w:r>
       <w:r>
         <w:rPr>
+          <w:rFonts w:cs="B Nazanin"/>
           <w:sz w:val="28"/>
           <w:szCs w:val="28"/>
         </w:rPr>
@@ -1846,6 +1923,7 @@
       </w:r>
       <w:r>
         <w:rPr>
+          <w:rFonts w:cs="B Nazanin"/>
           <w:sz w:val="28"/>
           <w:szCs w:val="28"/>
           <w:rtl/>
@@ -1854,6 +1932,7 @@
       </w:r>
       <w:r>
         <w:rPr>
+          <w:rFonts w:cs="B Nazanin"/>
           <w:sz w:val="28"/>
           <w:szCs w:val="28"/>
         </w:rPr>
@@ -1861,31 +1940,26 @@
       </w:r>
       <w:r>
         <w:rPr>
-          <w:sz w:val="28"/>
-          <w:szCs w:val="28"/>
-          <w:rtl/>
-        </w:rPr>
-        <w:t xml:space="preserve"> = 0 </w:t>
-      </w:r>
-      <w:r>
-        <w:rPr>
-          <w:sz w:val="28"/>
-          <w:szCs w:val="28"/>
-          <w:rtl/>
-        </w:rPr>
-        <w:t>به ما این اجازه را میدهد که از پشته عدد بیرون بیاوریم.</w:t>
-      </w:r>
-    </w:p>
-    <w:p>
-      <w:pPr>
-        <w:bidi/>
-        <w:rPr>
-          <w:sz w:val="28"/>
-          <w:szCs w:val="28"/>
-        </w:rPr>
-      </w:pPr>
-      <w:r>
-        <w:rPr>
+          <w:rFonts w:cs="B Nazanin"/>
+          <w:sz w:val="28"/>
+          <w:szCs w:val="28"/>
+          <w:rtl/>
+        </w:rPr>
+        <w:t xml:space="preserve"> = 0 به ما این اجازه را میدهد که از پشته عدد بیرون بیاوریم.</w:t>
+      </w:r>
+    </w:p>
+    <w:p>
+      <w:pPr>
+        <w:bidi/>
+        <w:rPr>
+          <w:rFonts w:cs="B Nazanin"/>
+          <w:sz w:val="28"/>
+          <w:szCs w:val="28"/>
+        </w:rPr>
+      </w:pPr>
+      <w:r>
+        <w:rPr>
+          <w:rFonts w:cs="B Nazanin"/>
           <w:sz w:val="28"/>
           <w:szCs w:val="28"/>
           <w:rtl/>
@@ -1897,12 +1971,14 @@
       <w:pPr>
         <w:bidi/>
         <w:rPr>
-          <w:sz w:val="28"/>
-          <w:szCs w:val="28"/>
-        </w:rPr>
-      </w:pPr>
-      <w:r>
-        <w:rPr>
+          <w:rFonts w:cs="B Nazanin"/>
+          <w:sz w:val="28"/>
+          <w:szCs w:val="28"/>
+        </w:rPr>
+      </w:pPr>
+      <w:r>
+        <w:rPr>
+          <w:rFonts w:cs="B Nazanin"/>
           <w:sz w:val="28"/>
           <w:szCs w:val="28"/>
           <w:rtl/>
@@ -1914,12 +1990,14 @@
       <w:pPr>
         <w:bidi/>
         <w:rPr>
-          <w:sz w:val="28"/>
-          <w:szCs w:val="28"/>
-        </w:rPr>
-      </w:pPr>
-      <w:r>
-        <w:rPr>
+          <w:rFonts w:cs="B Nazanin"/>
+          <w:sz w:val="28"/>
+          <w:szCs w:val="28"/>
+        </w:rPr>
+      </w:pPr>
+      <w:r>
+        <w:rPr>
+          <w:rFonts w:cs="B Nazanin"/>
           <w:sz w:val="28"/>
           <w:szCs w:val="28"/>
           <w:rtl/>
@@ -1928,6 +2006,7 @@
       </w:r>
       <w:r>
         <w:rPr>
+          <w:rFonts w:cs="B Nazanin"/>
           <w:sz w:val="28"/>
           <w:szCs w:val="28"/>
         </w:rPr>
@@ -1935,22 +2014,16 @@
       </w:r>
       <w:r>
         <w:rPr>
-          <w:sz w:val="28"/>
-          <w:szCs w:val="28"/>
-          <w:rtl/>
-        </w:rPr>
-        <w:t xml:space="preserve"> = 0  شود به این معناست که به کف استک رسیده</w:t>
-      </w:r>
-      <w:r>
-        <w:rPr>
-          <w:sz w:val="28"/>
-          <w:szCs w:val="28"/>
-          <w:rtl/>
-        </w:rPr>
-        <w:t xml:space="preserve"> ایم و سیگنال </w:t>
-      </w:r>
-      <w:r>
-        <w:rPr>
+          <w:rFonts w:cs="B Nazanin"/>
+          <w:sz w:val="28"/>
+          <w:szCs w:val="28"/>
+          <w:rtl/>
+        </w:rPr>
+        <w:t xml:space="preserve"> = 0  شود به این معناست که به کف استک رسیده ایم و سیگنال </w:t>
+      </w:r>
+      <w:r>
+        <w:rPr>
+          <w:rFonts w:cs="B Nazanin"/>
           <w:sz w:val="28"/>
           <w:szCs w:val="28"/>
         </w:rPr>
@@ -1958,6 +2031,7 @@
       </w:r>
       <w:r>
         <w:rPr>
+          <w:rFonts w:cs="B Nazanin"/>
           <w:sz w:val="28"/>
           <w:szCs w:val="28"/>
           <w:rtl/>
@@ -1966,6 +2040,7 @@
       </w:r>
       <w:r>
         <w:rPr>
+          <w:rFonts w:cs="B Nazanin"/>
           <w:sz w:val="28"/>
           <w:szCs w:val="28"/>
         </w:rPr>
@@ -1973,6 +2048,7 @@
       </w:r>
       <w:r>
         <w:rPr>
+          <w:rFonts w:cs="B Nazanin"/>
           <w:sz w:val="28"/>
           <w:szCs w:val="28"/>
           <w:rtl/>
@@ -1983,12 +2059,14 @@
     <w:p>
       <w:pPr>
         <w:rPr>
-          <w:sz w:val="28"/>
-          <w:szCs w:val="28"/>
-        </w:rPr>
-      </w:pPr>
-      <w:r>
-        <w:rPr>
+          <w:rFonts w:cs="B Nazanin"/>
+          <w:sz w:val="28"/>
+          <w:szCs w:val="28"/>
+        </w:rPr>
+      </w:pPr>
+      <w:r>
+        <w:rPr>
+          <w:rFonts w:cs="B Nazanin"/>
           <w:noProof/>
           <w:sz w:val="28"/>
           <w:szCs w:val="28"/>
@@ -2034,20 +2112,23 @@
     <w:p>
       <w:pPr>
         <w:rPr>
-          <w:sz w:val="28"/>
-          <w:szCs w:val="28"/>
-        </w:rPr>
-      </w:pPr>
-    </w:p>
-    <w:p>
-      <w:pPr>
-        <w:rPr>
-          <w:sz w:val="28"/>
-          <w:szCs w:val="28"/>
-        </w:rPr>
-      </w:pPr>
-      <w:r>
-        <w:rPr>
+          <w:rFonts w:cs="B Nazanin"/>
+          <w:sz w:val="28"/>
+          <w:szCs w:val="28"/>
+        </w:rPr>
+      </w:pPr>
+    </w:p>
+    <w:p>
+      <w:pPr>
+        <w:rPr>
+          <w:rFonts w:cs="B Nazanin"/>
+          <w:sz w:val="28"/>
+          <w:szCs w:val="28"/>
+        </w:rPr>
+      </w:pPr>
+      <w:r>
+        <w:rPr>
+          <w:rFonts w:cs="B Nazanin"/>
           <w:noProof/>
           <w:sz w:val="28"/>
           <w:szCs w:val="28"/>
@@ -2092,53 +2173,60 @@
     <w:p>
       <w:pPr>
         <w:rPr>
-          <w:sz w:val="28"/>
-          <w:szCs w:val="28"/>
-        </w:rPr>
-      </w:pPr>
-    </w:p>
-    <w:p>
-      <w:pPr>
-        <w:rPr>
-          <w:sz w:val="28"/>
-          <w:szCs w:val="28"/>
-        </w:rPr>
-      </w:pPr>
-    </w:p>
-    <w:p>
-      <w:pPr>
-        <w:rPr>
-          <w:sz w:val="28"/>
-          <w:szCs w:val="28"/>
-        </w:rPr>
-      </w:pPr>
-    </w:p>
-    <w:p>
-      <w:pPr>
-        <w:rPr>
-          <w:sz w:val="28"/>
-          <w:szCs w:val="28"/>
-        </w:rPr>
-      </w:pPr>
-    </w:p>
-    <w:p>
-      <w:pPr>
-        <w:rPr>
-          <w:sz w:val="28"/>
-          <w:szCs w:val="28"/>
-        </w:rPr>
-      </w:pPr>
-    </w:p>
-    <w:p>
-      <w:pPr>
-        <w:bidi/>
-        <w:rPr>
-          <w:sz w:val="28"/>
-          <w:szCs w:val="28"/>
-        </w:rPr>
-      </w:pPr>
-      <w:r>
-        <w:rPr>
+          <w:rFonts w:cs="B Nazanin"/>
+          <w:sz w:val="28"/>
+          <w:szCs w:val="28"/>
+        </w:rPr>
+      </w:pPr>
+    </w:p>
+    <w:p>
+      <w:pPr>
+        <w:rPr>
+          <w:rFonts w:cs="B Nazanin"/>
+          <w:sz w:val="28"/>
+          <w:szCs w:val="28"/>
+        </w:rPr>
+      </w:pPr>
+    </w:p>
+    <w:p>
+      <w:pPr>
+        <w:rPr>
+          <w:rFonts w:cs="B Nazanin"/>
+          <w:sz w:val="28"/>
+          <w:szCs w:val="28"/>
+        </w:rPr>
+      </w:pPr>
+    </w:p>
+    <w:p>
+      <w:pPr>
+        <w:rPr>
+          <w:rFonts w:cs="B Nazanin"/>
+          <w:sz w:val="28"/>
+          <w:szCs w:val="28"/>
+        </w:rPr>
+      </w:pPr>
+    </w:p>
+    <w:p>
+      <w:pPr>
+        <w:rPr>
+          <w:rFonts w:cs="B Nazanin"/>
+          <w:sz w:val="28"/>
+          <w:szCs w:val="28"/>
+        </w:rPr>
+      </w:pPr>
+    </w:p>
+    <w:p>
+      <w:pPr>
+        <w:bidi/>
+        <w:rPr>
+          <w:rFonts w:cs="B Nazanin"/>
+          <w:sz w:val="28"/>
+          <w:szCs w:val="28"/>
+        </w:rPr>
+      </w:pPr>
+      <w:r>
+        <w:rPr>
+          <w:rFonts w:cs="B Nazanin"/>
           <w:sz w:val="28"/>
           <w:szCs w:val="28"/>
           <w:rtl/>
@@ -2150,33 +2238,44 @@
       <w:pPr>
         <w:bidi/>
         <w:rPr>
-          <w:sz w:val="28"/>
-          <w:szCs w:val="28"/>
-        </w:rPr>
-      </w:pPr>
-      <w:r>
-        <w:rPr>
+          <w:rFonts w:cs="B Nazanin"/>
+          <w:sz w:val="28"/>
+          <w:szCs w:val="28"/>
+        </w:rPr>
+      </w:pPr>
+    </w:p>
+    <w:p>
+      <w:pPr>
+        <w:bidi/>
+        <w:rPr>
+          <w:rFonts w:cs="B Nazanin"/>
+          <w:sz w:val="28"/>
+          <w:szCs w:val="28"/>
+        </w:rPr>
+      </w:pPr>
+      <w:r>
+        <w:rPr>
+          <w:rFonts w:cs="B Nazanin"/>
           <w:noProof/>
-          <w:sz w:val="28"/>
-          <w:szCs w:val="28"/>
         </w:rPr>
         <w:lastRenderedPageBreak/>
         <w:drawing>
-          <wp:inline distT="114300" distB="114300" distL="114300" distR="114300" wp14:anchorId="6FADD5AB" wp14:editId="7AEAF52F">
-            <wp:extent cx="5943600" cy="1778000"/>
+          <wp:inline distT="0" distB="0" distL="0" distR="0" wp14:anchorId="3297B2D1" wp14:editId="4A1F0860">
+            <wp:extent cx="5943600" cy="1638935"/>
             <wp:effectExtent l="0" t="0" r="0" b="0"/>
-            <wp:docPr id="6" name="image7.png"/>
-            <wp:cNvGraphicFramePr/>
+            <wp:docPr id="9" name="Picture 9"/>
+            <wp:cNvGraphicFramePr>
+              <a:graphicFrameLocks xmlns:a="http://schemas.openxmlformats.org/drawingml/2006/main" noChangeAspect="1"/>
+            </wp:cNvGraphicFramePr>
             <a:graphic xmlns:a="http://schemas.openxmlformats.org/drawingml/2006/main">
               <a:graphicData uri="http://schemas.openxmlformats.org/drawingml/2006/picture">
                 <pic:pic xmlns:pic="http://schemas.openxmlformats.org/drawingml/2006/picture">
                   <pic:nvPicPr>
-                    <pic:cNvPr id="0" name="image7.png"/>
-                    <pic:cNvPicPr preferRelativeResize="0"/>
+                    <pic:cNvPr id="1" name=""/>
+                    <pic:cNvPicPr/>
                   </pic:nvPicPr>
                   <pic:blipFill>
                     <a:blip r:embed="rId13"/>
-                    <a:srcRect/>
                     <a:stretch>
                       <a:fillRect/>
                     </a:stretch>
@@ -2184,12 +2283,11 @@
                   <pic:spPr>
                     <a:xfrm>
                       <a:off x="0" y="0"/>
-                      <a:ext cx="5943600" cy="1778000"/>
+                      <a:ext cx="5943600" cy="1638935"/>
                     </a:xfrm>
                     <a:prstGeom prst="rect">
                       <a:avLst/>
                     </a:prstGeom>
-                    <a:ln/>
                   </pic:spPr>
                 </pic:pic>
               </a:graphicData>
@@ -2202,48 +2300,44 @@
       <w:pPr>
         <w:bidi/>
         <w:rPr>
-          <w:sz w:val="28"/>
-          <w:szCs w:val="28"/>
-        </w:rPr>
-      </w:pPr>
-    </w:p>
-    <w:p>
-      <w:pPr>
-        <w:bidi/>
-        <w:rPr>
-          <w:sz w:val="28"/>
-          <w:szCs w:val="28"/>
-        </w:rPr>
-      </w:pPr>
-    </w:p>
-    <w:p>
-      <w:pPr>
-        <w:bidi/>
-        <w:rPr>
-          <w:sz w:val="28"/>
-          <w:szCs w:val="28"/>
-        </w:rPr>
-      </w:pPr>
-    </w:p>
-    <w:p>
-      <w:pPr>
-        <w:bidi/>
-        <w:rPr>
-          <w:sz w:val="28"/>
-          <w:szCs w:val="28"/>
-        </w:rPr>
-      </w:pPr>
-    </w:p>
-    <w:p>
-      <w:pPr>
-        <w:bidi/>
-        <w:rPr>
-          <w:sz w:val="28"/>
-          <w:szCs w:val="28"/>
-        </w:rPr>
-      </w:pPr>
-      <w:r>
-        <w:rPr>
+          <w:rFonts w:cs="B Nazanin"/>
+          <w:sz w:val="28"/>
+          <w:szCs w:val="28"/>
+        </w:rPr>
+      </w:pPr>
+    </w:p>
+    <w:p>
+      <w:pPr>
+        <w:bidi/>
+        <w:rPr>
+          <w:rFonts w:cs="B Nazanin"/>
+          <w:sz w:val="28"/>
+          <w:szCs w:val="28"/>
+        </w:rPr>
+      </w:pPr>
+    </w:p>
+    <w:p>
+      <w:pPr>
+        <w:bidi/>
+        <w:rPr>
+          <w:rFonts w:cs="B Nazanin"/>
+          <w:sz w:val="28"/>
+          <w:szCs w:val="28"/>
+        </w:rPr>
+      </w:pPr>
+    </w:p>
+    <w:p>
+      <w:pPr>
+        <w:bidi/>
+        <w:rPr>
+          <w:rFonts w:cs="B Nazanin"/>
+          <w:sz w:val="28"/>
+          <w:szCs w:val="28"/>
+        </w:rPr>
+      </w:pPr>
+      <w:r>
+        <w:rPr>
+          <w:rFonts w:cs="B Nazanin"/>
           <w:sz w:val="28"/>
           <w:szCs w:val="28"/>
           <w:rtl/>
@@ -2255,26 +2349,28 @@
       <w:pPr>
         <w:bidi/>
         <w:rPr>
-          <w:sz w:val="28"/>
-          <w:szCs w:val="28"/>
-        </w:rPr>
-      </w:pPr>
-    </w:p>
-    <w:p>
-      <w:pPr>
-        <w:bidi/>
-        <w:rPr>
-          <w:sz w:val="28"/>
-          <w:szCs w:val="28"/>
-        </w:rPr>
-      </w:pPr>
-      <w:r>
-        <w:rPr>
+          <w:rFonts w:cs="B Nazanin"/>
+          <w:sz w:val="28"/>
+          <w:szCs w:val="28"/>
+        </w:rPr>
+      </w:pPr>
+    </w:p>
+    <w:p>
+      <w:pPr>
+        <w:bidi/>
+        <w:rPr>
+          <w:rFonts w:cs="B Nazanin"/>
+          <w:sz w:val="28"/>
+          <w:szCs w:val="28"/>
+        </w:rPr>
+      </w:pPr>
+      <w:r>
+        <w:rPr>
+          <w:rFonts w:cs="B Nazanin"/>
           <w:noProof/>
           <w:sz w:val="28"/>
           <w:szCs w:val="28"/>
         </w:rPr>
-        <w:lastRenderedPageBreak/>
         <w:drawing>
           <wp:inline distT="114300" distB="114300" distL="114300" distR="114300" wp14:anchorId="22CCF3DA" wp14:editId="2BB3BBB4">
             <wp:extent cx="5943600" cy="5232400"/>
@@ -2316,13 +2412,15 @@
       <w:pPr>
         <w:bidi/>
         <w:rPr>
-          <w:sz w:val="28"/>
-          <w:szCs w:val="28"/>
-          <w:rtl/>
-        </w:rPr>
-      </w:pPr>
-      <w:r>
-        <w:rPr>
+          <w:rFonts w:cs="B Nazanin"/>
+          <w:sz w:val="28"/>
+          <w:szCs w:val="28"/>
+          <w:rtl/>
+        </w:rPr>
+      </w:pPr>
+      <w:r>
+        <w:rPr>
+          <w:rFonts w:cs="B Nazanin"/>
           <w:noProof/>
           <w:sz w:val="28"/>
           <w:szCs w:val="28"/>
@@ -2369,106 +2467,117 @@
       <w:pPr>
         <w:bidi/>
         <w:rPr>
-          <w:sz w:val="28"/>
-          <w:szCs w:val="28"/>
-          <w:rtl/>
-        </w:rPr>
-      </w:pPr>
-    </w:p>
-    <w:p>
-      <w:pPr>
-        <w:bidi/>
-        <w:rPr>
-          <w:sz w:val="28"/>
-          <w:szCs w:val="28"/>
-          <w:rtl/>
-        </w:rPr>
-      </w:pPr>
-    </w:p>
-    <w:p>
-      <w:pPr>
-        <w:bidi/>
-        <w:rPr>
-          <w:sz w:val="28"/>
-          <w:szCs w:val="28"/>
-          <w:rtl/>
-        </w:rPr>
-      </w:pPr>
-    </w:p>
-    <w:p>
-      <w:pPr>
-        <w:bidi/>
-        <w:rPr>
-          <w:sz w:val="28"/>
-          <w:szCs w:val="28"/>
-          <w:rtl/>
-        </w:rPr>
-      </w:pPr>
-    </w:p>
-    <w:p>
-      <w:pPr>
-        <w:bidi/>
-        <w:rPr>
-          <w:sz w:val="28"/>
-          <w:szCs w:val="28"/>
-          <w:rtl/>
-        </w:rPr>
-      </w:pPr>
-    </w:p>
-    <w:p>
-      <w:pPr>
-        <w:bidi/>
-        <w:rPr>
-          <w:sz w:val="28"/>
-          <w:szCs w:val="28"/>
-          <w:rtl/>
-        </w:rPr>
-      </w:pPr>
-    </w:p>
-    <w:p>
-      <w:pPr>
-        <w:bidi/>
-        <w:rPr>
-          <w:sz w:val="28"/>
-          <w:szCs w:val="28"/>
-          <w:rtl/>
-        </w:rPr>
-      </w:pPr>
-    </w:p>
-    <w:p>
-      <w:pPr>
-        <w:bidi/>
-        <w:rPr>
-          <w:sz w:val="28"/>
-          <w:szCs w:val="28"/>
-          <w:rtl/>
-        </w:rPr>
-      </w:pPr>
-    </w:p>
-    <w:p>
-      <w:pPr>
-        <w:bidi/>
-        <w:rPr>
-          <w:sz w:val="28"/>
-          <w:szCs w:val="28"/>
-          <w:rtl/>
-        </w:rPr>
-      </w:pPr>
-    </w:p>
-    <w:p>
-      <w:pPr>
-        <w:bidi/>
-        <w:rPr>
-          <w:sz w:val="28"/>
-          <w:szCs w:val="28"/>
-          <w:rtl/>
-        </w:rPr>
-      </w:pPr>
-    </w:p>
-    <w:p>
-      <w:pPr>
-        <w:bidi/>
-        <w:rPr>
+          <w:rFonts w:cs="B Nazanin"/>
+          <w:sz w:val="28"/>
+          <w:szCs w:val="28"/>
+          <w:rtl/>
+        </w:rPr>
+      </w:pPr>
+    </w:p>
+    <w:p>
+      <w:pPr>
+        <w:bidi/>
+        <w:rPr>
+          <w:rFonts w:cs="B Nazanin"/>
+          <w:sz w:val="28"/>
+          <w:szCs w:val="28"/>
+          <w:rtl/>
+        </w:rPr>
+      </w:pPr>
+    </w:p>
+    <w:p>
+      <w:pPr>
+        <w:bidi/>
+        <w:rPr>
+          <w:rFonts w:cs="B Nazanin"/>
+          <w:sz w:val="28"/>
+          <w:szCs w:val="28"/>
+          <w:rtl/>
+        </w:rPr>
+      </w:pPr>
+    </w:p>
+    <w:p>
+      <w:pPr>
+        <w:bidi/>
+        <w:rPr>
+          <w:rFonts w:cs="B Nazanin"/>
+          <w:sz w:val="28"/>
+          <w:szCs w:val="28"/>
+          <w:rtl/>
+        </w:rPr>
+      </w:pPr>
+    </w:p>
+    <w:p>
+      <w:pPr>
+        <w:bidi/>
+        <w:rPr>
+          <w:rFonts w:cs="B Nazanin"/>
+          <w:sz w:val="28"/>
+          <w:szCs w:val="28"/>
+          <w:rtl/>
+        </w:rPr>
+      </w:pPr>
+    </w:p>
+    <w:p>
+      <w:pPr>
+        <w:bidi/>
+        <w:rPr>
+          <w:rFonts w:cs="B Nazanin"/>
+          <w:sz w:val="28"/>
+          <w:szCs w:val="28"/>
+          <w:rtl/>
+        </w:rPr>
+      </w:pPr>
+    </w:p>
+    <w:p>
+      <w:pPr>
+        <w:bidi/>
+        <w:rPr>
+          <w:rFonts w:cs="B Nazanin"/>
+          <w:sz w:val="28"/>
+          <w:szCs w:val="28"/>
+          <w:rtl/>
+        </w:rPr>
+      </w:pPr>
+    </w:p>
+    <w:p>
+      <w:pPr>
+        <w:bidi/>
+        <w:rPr>
+          <w:rFonts w:cs="B Nazanin"/>
+          <w:sz w:val="28"/>
+          <w:szCs w:val="28"/>
+          <w:rtl/>
+        </w:rPr>
+      </w:pPr>
+    </w:p>
+    <w:p>
+      <w:pPr>
+        <w:bidi/>
+        <w:rPr>
+          <w:rFonts w:cs="B Nazanin"/>
+          <w:sz w:val="28"/>
+          <w:szCs w:val="28"/>
+          <w:rtl/>
+        </w:rPr>
+      </w:pPr>
+    </w:p>
+    <w:p>
+      <w:pPr>
+        <w:bidi/>
+        <w:rPr>
+          <w:rFonts w:cs="B Nazanin"/>
+          <w:sz w:val="28"/>
+          <w:szCs w:val="28"/>
+          <w:rtl/>
+        </w:rPr>
+      </w:pPr>
+    </w:p>
+    <w:p>
+      <w:pPr>
+        <w:bidi/>
+        <w:rPr>
+          <w:rFonts w:cs="B Nazanin"/>
           <w:sz w:val="28"/>
           <w:szCs w:val="28"/>
           <w:rtl/>
@@ -2480,6 +2589,7 @@
         <w:bidi/>
         <w:jc w:val="center"/>
         <w:rPr>
+          <w:rFonts w:cs="B Nazanin"/>
           <w:b/>
           <w:bCs/>
           <w:i/>
@@ -2491,7 +2601,7 @@
       </w:pPr>
       <w:r>
         <w:rPr>
-          <w:rFonts w:hint="cs"/>
+          <w:rFonts w:cs="B Nazanin" w:hint="cs"/>
           <w:b/>
           <w:bCs/>
           <w:i/>
@@ -3355,14 +3465,14 @@
     <w:charset w:val="00"/>
     <w:family w:val="swiss"/>
     <w:pitch w:val="variable"/>
-    <w:sig w:usb0="E0002AFF" w:usb1="C0007843" w:usb2="00000009" w:usb3="00000000" w:csb0="000001FF" w:csb1="00000000"/>
+    <w:sig w:usb0="E0002EFF" w:usb1="C000785B" w:usb2="00000009" w:usb3="00000000" w:csb0="000001FF" w:csb1="00000000"/>
   </w:font>
   <w:font w:name="Times New Roman">
     <w:panose1 w:val="02020603050405020304"/>
     <w:charset w:val="00"/>
     <w:family w:val="roman"/>
     <w:pitch w:val="variable"/>
-    <w:sig w:usb0="E0002AFF" w:usb1="C0007841" w:usb2="00000009" w:usb3="00000000" w:csb0="000001FF" w:csb1="00000000"/>
+    <w:sig w:usb0="E0002EFF" w:usb1="C000785B" w:usb2="00000009" w:usb3="00000000" w:csb0="000001FF" w:csb1="00000000"/>
   </w:font>
   <w:font w:name="Cambria">
     <w:panose1 w:val="02040503050406030204"/>
@@ -3383,14 +3493,14 @@
     <w:charset w:val="00"/>
     <w:family w:val="swiss"/>
     <w:pitch w:val="variable"/>
-    <w:sig w:usb0="E0002AFF" w:usb1="4000ACFF" w:usb2="00000001" w:usb3="00000000" w:csb0="000001FF" w:csb1="00000000"/>
+    <w:sig w:usb0="E4002EFF" w:usb1="C000247B" w:usb2="00000009" w:usb3="00000000" w:csb0="000001FF" w:csb1="00000000"/>
   </w:font>
   <w:font w:name="Calibri Light">
     <w:panose1 w:val="020F0302020204030204"/>
     <w:charset w:val="00"/>
     <w:family w:val="swiss"/>
     <w:pitch w:val="variable"/>
-    <w:sig w:usb0="A0002AEF" w:usb1="4000207B" w:usb2="00000000" w:usb3="00000000" w:csb0="000001FF" w:csb1="00000000"/>
+    <w:sig w:usb0="E4002EFF" w:usb1="C000247B" w:usb2="00000009" w:usb3="00000000" w:csb0="000001FF" w:csb1="00000000"/>
   </w:font>
 </w:fonts>
 </file>
@@ -3411,8 +3521,10 @@
   </w:compat>
   <w:rsids>
     <w:rsidRoot w:val="000B545A"/>
+    <w:rsid w:val="00032117"/>
     <w:rsid w:val="000B545A"/>
     <w:rsid w:val="00445D87"/>
+    <w:rsid w:val="00B24DBD"/>
   </w:rsids>
   <m:mathPr>
     <m:mathFont m:val="Cambria Math"/>
@@ -3861,10 +3973,6 @@
     <w:semiHidden/>
     <w:unhideWhenUsed/>
   </w:style>
-  <w:style w:type="paragraph" w:customStyle="1" w:styleId="24C8F593C0E14CAEB5BAA9F9637C83B5">
-    <w:name w:val="24C8F593C0E14CAEB5BAA9F9637C83B5"/>
-    <w:rsid w:val="000B545A"/>
-  </w:style>
   <w:style w:type="paragraph" w:customStyle="1" w:styleId="28B92DACBD694CB7B19183640B09715D">
     <w:name w:val="28B92DACBD694CB7B19183640B09715D"/>
     <w:rsid w:val="000B545A"/>
